--- a/resources/Administración de la base de datos.docx
+++ b/resources/Administración de la base de datos.docx
@@ -41,7 +41,15 @@
         <w:t>Copia de Seguridad</w:t>
       </w:r>
       <w:r>
-        <w:t xml:space="preserve"> y Restore de la base de Datos: </w:t>
+        <w:t xml:space="preserve"> y </w:t>
+      </w:r>
+      <w:proofErr w:type="spellStart"/>
+      <w:r>
+        <w:t>Restore</w:t>
+      </w:r>
+      <w:proofErr w:type="spellEnd"/>
+      <w:r>
+        <w:t xml:space="preserve"> de la base de Datos: </w:t>
       </w:r>
     </w:p>
     <w:p>
@@ -56,8 +64,13 @@
         <w:t>Copia de seguridad de la</w:t>
       </w:r>
       <w:r>
-        <w:t xml:space="preserve"> base de datos: BD_TransporteUrbano</w:t>
-      </w:r>
+        <w:t xml:space="preserve"> base de datos: </w:t>
+      </w:r>
+      <w:proofErr w:type="spellStart"/>
+      <w:r>
+        <w:t>BD_TransporteUrbano</w:t>
+      </w:r>
+      <w:proofErr w:type="spellEnd"/>
       <w:r>
         <w:t xml:space="preserve">: </w:t>
       </w:r>
@@ -67,7 +80,15 @@
         <w:ind w:left="1068"/>
       </w:pPr>
       <w:r>
-        <w:t>Para realizar un backup de nuestra base de datos se deben realizar los siguientes pasos:</w:t>
+        <w:t xml:space="preserve">Para realizar un </w:t>
+      </w:r>
+      <w:proofErr w:type="spellStart"/>
+      <w:r>
+        <w:t>backup</w:t>
+      </w:r>
+      <w:proofErr w:type="spellEnd"/>
+      <w:r>
+        <w:t xml:space="preserve"> de nuestra base de datos se deben realizar los siguientes pasos:</w:t>
       </w:r>
     </w:p>
     <w:p>
@@ -79,7 +100,15 @@
         </w:numPr>
       </w:pPr>
       <w:r>
-        <w:t>Como primer paso a realizar, se ingresa a tareas de la BD_TransporteUrbano y seleccionamos la opción de Copia de Seguridad</w:t>
+        <w:t xml:space="preserve">Como primer paso a realizar, se ingresa a tareas de la </w:t>
+      </w:r>
+      <w:proofErr w:type="spellStart"/>
+      <w:r>
+        <w:t>BD_TransporteUrbano</w:t>
+      </w:r>
+      <w:proofErr w:type="spellEnd"/>
+      <w:r>
+        <w:t xml:space="preserve"> y seleccionamos la opción de Copia de Seguridad</w:t>
       </w:r>
     </w:p>
     <w:p>
@@ -258,8 +287,13 @@
         <w:t>Y debemos verificar la creación de nuestra copia</w:t>
       </w:r>
       <w:r>
-        <w:t>, que es un archivo .bak</w:t>
-      </w:r>
+        <w:t>, que es un archivo .</w:t>
+      </w:r>
+      <w:proofErr w:type="spellStart"/>
+      <w:r>
+        <w:t>bak</w:t>
+      </w:r>
+      <w:proofErr w:type="spellEnd"/>
     </w:p>
     <w:p>
       <w:pPr>
@@ -324,7 +358,15 @@
         <w:t>Restauración</w:t>
       </w:r>
       <w:r>
-        <w:t xml:space="preserve"> de la base de datos: BD_TransporteUrbano: </w:t>
+        <w:t xml:space="preserve"> de la base de datos: </w:t>
+      </w:r>
+      <w:proofErr w:type="spellStart"/>
+      <w:r>
+        <w:t>BD_TransporteUrbano</w:t>
+      </w:r>
+      <w:proofErr w:type="spellEnd"/>
+      <w:r>
+        <w:t xml:space="preserve">: </w:t>
       </w:r>
     </w:p>
     <w:p>
@@ -334,8 +376,13 @@
       <w:r>
         <w:t xml:space="preserve">Para realizar un </w:t>
       </w:r>
-      <w:r>
-        <w:t xml:space="preserve">restore </w:t>
+      <w:proofErr w:type="spellStart"/>
+      <w:r>
+        <w:t>restore</w:t>
+      </w:r>
+      <w:proofErr w:type="spellEnd"/>
+      <w:r>
+        <w:t xml:space="preserve"> </w:t>
       </w:r>
       <w:r>
         <w:t>de nuestra base de datos se deben realizar los siguientes pasos:</w:t>
@@ -350,7 +397,15 @@
         </w:numPr>
       </w:pPr>
       <w:r>
-        <w:t xml:space="preserve">Como primer paso a realizar, se ingresa a tareas de la BD_TransporteUrbano y seleccionamos la opción de </w:t>
+        <w:t xml:space="preserve">Como primer paso a realizar, se ingresa a tareas de la </w:t>
+      </w:r>
+      <w:proofErr w:type="spellStart"/>
+      <w:r>
+        <w:t>BD_TransporteUrbano</w:t>
+      </w:r>
+      <w:proofErr w:type="spellEnd"/>
+      <w:r>
+        <w:t xml:space="preserve"> y seleccionamos la opción de </w:t>
       </w:r>
       <w:r>
         <w:t>Restaurar Base de Datos</w:t>
@@ -410,7 +465,15 @@
         </w:numPr>
       </w:pPr>
       <w:r>
-        <w:t>Luego en la parte de dispositivo debemos escoger la base de datos a restaurar, en este caso escogemos el archivo .bak que generamos anteriormente.</w:t>
+        <w:t>Luego en la parte de dispositivo debemos escoger la base de datos a restaurar, en este caso escogemos el archivo .</w:t>
+      </w:r>
+      <w:proofErr w:type="spellStart"/>
+      <w:r>
+        <w:t>bak</w:t>
+      </w:r>
+      <w:proofErr w:type="spellEnd"/>
+      <w:r>
+        <w:t xml:space="preserve"> que generamos anteriormente.</w:t>
       </w:r>
     </w:p>
     <w:p>
@@ -599,7 +662,13 @@
         <w:t xml:space="preserve">el software de control de </w:t>
       </w:r>
       <w:r>
-        <w:t>sistema de transporte urbano mantiene los datos ingresados en el software accesible solo a los usuarios especificados por la empresa, que cumplen con el perfil necesario y están registrados solo por persona autorizadas. Además de que según el rol con el que cuente el usuario podrá tener acceso a ciertos campos específicos y a datos limitados, roles que son: Administrados (Acceso a todos los datos), Secretaria (Acceso solo a detalles de procesos de control de buses) y Controlador (Acceso solo a datos de buses y controles).</w:t>
+        <w:t xml:space="preserve">sistema de transporte urbano mantiene los datos ingresados en el software accesible solo a los usuarios especificados por la empresa, que cumplen con el perfil necesario y están registrados solo por persona autorizadas. Además de que según el rol con el que cuente el usuario podrá tener acceso a ciertos campos específicos y a datos limitados, roles que son: Administrados (Acceso a todos los datos), </w:t>
+      </w:r>
+      <w:r>
+        <w:t>secretaria</w:t>
+      </w:r>
+      <w:r>
+        <w:t xml:space="preserve"> (Acceso solo a detalles de procesos de control de buses) y Controlador (Acceso solo a datos de buses y controles).</w:t>
       </w:r>
     </w:p>
     <w:p/>
@@ -644,7 +713,15 @@
         <w:ind w:left="708"/>
       </w:pPr>
       <w:r>
-        <w:t>Crearemos un nuevo usuario con el nombre de “AdministradorTransportes”, para la creación de este usuario debemos seguir los siguientes pasos:</w:t>
+        <w:t>Crearemos un nuevo usuario con el nombre de “</w:t>
+      </w:r>
+      <w:proofErr w:type="spellStart"/>
+      <w:r>
+        <w:t>AdministradorTransportes</w:t>
+      </w:r>
+      <w:proofErr w:type="spellEnd"/>
+      <w:r>
+        <w:t>”, para la creación de este usuario debemos seguir los siguientes pasos:</w:t>
       </w:r>
     </w:p>
     <w:p>
@@ -718,7 +795,15 @@
         </w:numPr>
       </w:pPr>
       <w:r>
-        <w:t>Ahora se nos abrirá una ventana donde ingresaremos el nombre de usuario “AdministradorTransporte”, y marcaremos la opción de autenticación de SQL Server, donde ingresaremos una contraseña dos veces para la validación, también desmarcamos la opción de Exigir expiración de contraseña.</w:t>
+        <w:t>Ahora se nos abrirá una ventana donde ingresaremos el nombre de usuario “</w:t>
+      </w:r>
+      <w:proofErr w:type="spellStart"/>
+      <w:r>
+        <w:t>AdministradorTransporte</w:t>
+      </w:r>
+      <w:proofErr w:type="spellEnd"/>
+      <w:r>
+        <w:t>”, y marcaremos la opción de autenticación de SQL Server, donde ingresaremos una contraseña dos veces para la validación, también desmarcamos la opción de Exigir expiración de contraseña.</w:t>
       </w:r>
     </w:p>
     <w:p>
@@ -780,8 +865,13 @@
         </w:numPr>
       </w:pPr>
       <w:r>
-        <w:t>Ahora nos dirigimos al apartado de Asignación de usuarios, donde otorgaremos el permiso de propietario en nuestra base de datos BD_TransporteUrbano</w:t>
-      </w:r>
+        <w:t xml:space="preserve">Ahora nos dirigimos al apartado de Asignación de usuarios, donde otorgaremos el permiso de propietario en nuestra base de datos </w:t>
+      </w:r>
+      <w:proofErr w:type="spellStart"/>
+      <w:r>
+        <w:t>BD_TransporteUrbano</w:t>
+      </w:r>
+      <w:proofErr w:type="spellEnd"/>
     </w:p>
     <w:p>
       <w:pPr>
@@ -1137,9 +1227,11 @@
       <w:r>
         <w:t>Crearemos un nuevo rol con el nombre de “</w:t>
       </w:r>
+      <w:proofErr w:type="spellStart"/>
       <w:r>
         <w:t>RolAdmin</w:t>
       </w:r>
+      <w:proofErr w:type="spellEnd"/>
       <w:r>
         <w:t xml:space="preserve">”, con las funciones de insertar </w:t>
       </w:r>
@@ -1171,7 +1263,15 @@
         <w:t>Nos dirigimos a</w:t>
       </w:r>
       <w:r>
-        <w:t xml:space="preserve"> la base de datos BD_TransporteUrbano </w:t>
+        <w:t xml:space="preserve"> la base de datos </w:t>
+      </w:r>
+      <w:proofErr w:type="spellStart"/>
+      <w:r>
+        <w:t>BD_TransporteUrbano</w:t>
+      </w:r>
+      <w:proofErr w:type="spellEnd"/>
+      <w:r>
+        <w:t xml:space="preserve"> </w:t>
       </w:r>
       <w:r>
         <w:t xml:space="preserve">en el menú de Explorador de objetos, y seleccionaremos la opción de crear nuevo </w:t>
@@ -1244,8 +1344,29 @@
         <w:t xml:space="preserve">Luego </w:t>
       </w:r>
       <w:r>
-        <w:t>escribimos el nombre del Rol en este caso RolAdmin y en propietario dbo, también seleccionamos db_accessadmin</w:t>
-      </w:r>
+        <w:t xml:space="preserve">escribimos el nombre del Rol en este caso </w:t>
+      </w:r>
+      <w:proofErr w:type="spellStart"/>
+      <w:r>
+        <w:t>RolAdmin</w:t>
+      </w:r>
+      <w:proofErr w:type="spellEnd"/>
+      <w:r>
+        <w:t xml:space="preserve"> y en propietario </w:t>
+      </w:r>
+      <w:proofErr w:type="spellStart"/>
+      <w:r>
+        <w:t>dbo</w:t>
+      </w:r>
+      <w:proofErr w:type="spellEnd"/>
+      <w:r>
+        <w:t xml:space="preserve">, también seleccionamos </w:t>
+      </w:r>
+      <w:proofErr w:type="spellStart"/>
+      <w:r>
+        <w:t>db_accessadmin</w:t>
+      </w:r>
+      <w:proofErr w:type="spellEnd"/>
     </w:p>
     <w:p>
       <w:pPr>
@@ -1337,8 +1458,29 @@
         <w:ind w:left="708"/>
       </w:pPr>
       <w:r>
-        <w:t>Para la restricción del AdministradorTransporte, se le asignó el permiso de: Alter, Control, Impersonate y View Definition</w:t>
-      </w:r>
+        <w:t xml:space="preserve">Para la restricción del </w:t>
+      </w:r>
+      <w:proofErr w:type="spellStart"/>
+      <w:r>
+        <w:t>AdministradorTransporte</w:t>
+      </w:r>
+      <w:proofErr w:type="spellEnd"/>
+      <w:r>
+        <w:t xml:space="preserve">, se le asignó el permiso de: Alter, Control, </w:t>
+      </w:r>
+      <w:proofErr w:type="spellStart"/>
+      <w:r>
+        <w:t>Impersonate</w:t>
+      </w:r>
+      <w:proofErr w:type="spellEnd"/>
+      <w:r>
+        <w:t xml:space="preserve"> y View </w:t>
+      </w:r>
+      <w:proofErr w:type="spellStart"/>
+      <w:r>
+        <w:t>Definition</w:t>
+      </w:r>
+      <w:proofErr w:type="spellEnd"/>
     </w:p>
     <w:p>
       <w:pPr>
@@ -1466,7 +1608,15 @@
         </w:numPr>
       </w:pPr>
       <w:r>
-        <w:t>Índice a la tabla Control_Ubicacion 02:</w:t>
+        <w:t xml:space="preserve">Índice a la tabla </w:t>
+      </w:r>
+      <w:proofErr w:type="spellStart"/>
+      <w:r>
+        <w:t>Control_Ubicacion</w:t>
+      </w:r>
+      <w:proofErr w:type="spellEnd"/>
+      <w:r>
+        <w:t xml:space="preserve"> 02:</w:t>
       </w:r>
     </w:p>
     <w:p>

--- a/resources/Administración de la base de datos.docx
+++ b/resources/Administración de la base de datos.docx
@@ -23,6 +23,306 @@
         </w:numPr>
       </w:pPr>
       <w:r>
+        <w:t>Instalación de la base de datos</w:t>
+      </w:r>
+    </w:p>
+    <w:p>
+      <w:pPr>
+        <w:ind w:left="360"/>
+      </w:pPr>
+      <w:r>
+        <w:t>Para realizar la instalación de la base de datos con los archivos .</w:t>
+      </w:r>
+      <w:proofErr w:type="spellStart"/>
+      <w:r>
+        <w:t>mdf</w:t>
+      </w:r>
+      <w:proofErr w:type="spellEnd"/>
+      <w:r>
+        <w:t xml:space="preserve"> </w:t>
+      </w:r>
+      <w:r>
+        <w:t>e</w:t>
+      </w:r>
+      <w:r>
+        <w:t xml:space="preserve"> </w:t>
+      </w:r>
+      <w:proofErr w:type="spellStart"/>
+      <w:r>
+        <w:t>ldf</w:t>
+      </w:r>
+      <w:proofErr w:type="spellEnd"/>
+      <w:r>
+        <w:t xml:space="preserve"> se deben seguir los siguientes pasos:</w:t>
+      </w:r>
+    </w:p>
+    <w:p>
+      <w:pPr>
+        <w:pStyle w:val="Prrafodelista"/>
+        <w:numPr>
+          <w:ilvl w:val="0"/>
+          <w:numId w:val="8"/>
+        </w:numPr>
+      </w:pPr>
+      <w:r>
+        <w:t xml:space="preserve">Se deben copiar los archivos </w:t>
+      </w:r>
+      <w:proofErr w:type="spellStart"/>
+      <w:r>
+        <w:t>mdf</w:t>
+      </w:r>
+      <w:proofErr w:type="spellEnd"/>
+      <w:r>
+        <w:t xml:space="preserve"> e </w:t>
+      </w:r>
+      <w:proofErr w:type="spellStart"/>
+      <w:r>
+        <w:t>Idf</w:t>
+      </w:r>
+      <w:proofErr w:type="spellEnd"/>
+      <w:r>
+        <w:t xml:space="preserve"> en la carpeta de visual DATA:</w:t>
+      </w:r>
+    </w:p>
+    <w:p>
+      <w:r>
+        <w:drawing>
+          <wp:inline distT="0" distB="0" distL="0" distR="0" wp14:anchorId="4F868EA5" wp14:editId="4BD43A09">
+            <wp:extent cx="5133975" cy="1252220"/>
+            <wp:effectExtent l="0" t="0" r="9525" b="5080"/>
+            <wp:docPr id="4" name="Imagen 4"/>
+            <wp:cNvGraphicFramePr>
+              <a:graphicFrameLocks xmlns:a="http://schemas.openxmlformats.org/drawingml/2006/main" noChangeAspect="1"/>
+            </wp:cNvGraphicFramePr>
+            <a:graphic xmlns:a="http://schemas.openxmlformats.org/drawingml/2006/main">
+              <a:graphicData uri="http://schemas.openxmlformats.org/drawingml/2006/picture">
+                <pic:pic xmlns:pic="http://schemas.openxmlformats.org/drawingml/2006/picture">
+                  <pic:nvPicPr>
+                    <pic:cNvPr id="1" name=""/>
+                    <pic:cNvPicPr/>
+                  </pic:nvPicPr>
+                  <pic:blipFill rotWithShape="1">
+                    <a:blip r:embed="rId5"/>
+                    <a:srcRect l="1411" r="3516"/>
+                    <a:stretch/>
+                  </pic:blipFill>
+                  <pic:spPr bwMode="auto">
+                    <a:xfrm>
+                      <a:off x="0" y="0"/>
+                      <a:ext cx="5133975" cy="1252220"/>
+                    </a:xfrm>
+                    <a:prstGeom prst="rect">
+                      <a:avLst/>
+                    </a:prstGeom>
+                    <a:ln>
+                      <a:noFill/>
+                    </a:ln>
+                    <a:extLst>
+                      <a:ext uri="{53640926-AAD7-44D8-BBD7-CCE9431645EC}">
+                        <a14:shadowObscured xmlns:a14="http://schemas.microsoft.com/office/drawing/2010/main"/>
+                      </a:ext>
+                    </a:extLst>
+                  </pic:spPr>
+                </pic:pic>
+              </a:graphicData>
+            </a:graphic>
+          </wp:inline>
+        </w:drawing>
+      </w:r>
+      <w:r>
+        <w:t>}</w:t>
+      </w:r>
+    </w:p>
+    <w:p>
+      <w:pPr>
+        <w:pStyle w:val="Prrafodelista"/>
+        <w:numPr>
+          <w:ilvl w:val="0"/>
+          <w:numId w:val="8"/>
+        </w:numPr>
+      </w:pPr>
+      <w:r>
+        <w:t>Luego nos dirigimos al explorador de archivos de nuestro SQL Server</w:t>
+      </w:r>
+      <w:r>
+        <w:t xml:space="preserve"> y seleccionamos la opción de adjuntar en el apartado de Bases de datos</w:t>
+      </w:r>
+    </w:p>
+    <w:p>
+      <w:pPr>
+        <w:jc w:val="center"/>
+      </w:pPr>
+      <w:r>
+        <w:drawing>
+          <wp:inline distT="0" distB="0" distL="0" distR="0" wp14:anchorId="58AF8FAD" wp14:editId="6227BA96">
+            <wp:extent cx="4058216" cy="3258005"/>
+            <wp:effectExtent l="0" t="0" r="0" b="0"/>
+            <wp:docPr id="20" name="Imagen 20"/>
+            <wp:cNvGraphicFramePr>
+              <a:graphicFrameLocks xmlns:a="http://schemas.openxmlformats.org/drawingml/2006/main" noChangeAspect="1"/>
+            </wp:cNvGraphicFramePr>
+            <a:graphic xmlns:a="http://schemas.openxmlformats.org/drawingml/2006/main">
+              <a:graphicData uri="http://schemas.openxmlformats.org/drawingml/2006/picture">
+                <pic:pic xmlns:pic="http://schemas.openxmlformats.org/drawingml/2006/picture">
+                  <pic:nvPicPr>
+                    <pic:cNvPr id="1" name=""/>
+                    <pic:cNvPicPr/>
+                  </pic:nvPicPr>
+                  <pic:blipFill>
+                    <a:blip r:embed="rId6"/>
+                    <a:stretch>
+                      <a:fillRect/>
+                    </a:stretch>
+                  </pic:blipFill>
+                  <pic:spPr>
+                    <a:xfrm>
+                      <a:off x="0" y="0"/>
+                      <a:ext cx="4058216" cy="3258005"/>
+                    </a:xfrm>
+                    <a:prstGeom prst="rect">
+                      <a:avLst/>
+                    </a:prstGeom>
+                  </pic:spPr>
+                </pic:pic>
+              </a:graphicData>
+            </a:graphic>
+          </wp:inline>
+        </w:drawing>
+      </w:r>
+    </w:p>
+    <w:p>
+      <w:pPr>
+        <w:pStyle w:val="Prrafodelista"/>
+        <w:numPr>
+          <w:ilvl w:val="0"/>
+          <w:numId w:val="8"/>
+        </w:numPr>
+        <w:jc w:val="center"/>
+      </w:pPr>
+      <w:r>
+        <w:t>Luego agregamos el archivo .</w:t>
+      </w:r>
+      <w:proofErr w:type="spellStart"/>
+      <w:r>
+        <w:t>mdf</w:t>
+      </w:r>
+      <w:proofErr w:type="spellEnd"/>
+      <w:r>
+        <w:t xml:space="preserve"> que agregamos a la carpeta DATA y seleccionamos aceptar</w:t>
+      </w:r>
+    </w:p>
+    <w:p>
+      <w:pPr>
+        <w:jc w:val="center"/>
+      </w:pPr>
+      <w:r>
+        <w:lastRenderedPageBreak/>
+        <w:drawing>
+          <wp:inline distT="0" distB="0" distL="0" distR="0" wp14:anchorId="6018C466" wp14:editId="6F90906E">
+            <wp:extent cx="5400040" cy="3902075"/>
+            <wp:effectExtent l="0" t="0" r="0" b="3175"/>
+            <wp:docPr id="26" name="Imagen 26"/>
+            <wp:cNvGraphicFramePr>
+              <a:graphicFrameLocks xmlns:a="http://schemas.openxmlformats.org/drawingml/2006/main" noChangeAspect="1"/>
+            </wp:cNvGraphicFramePr>
+            <a:graphic xmlns:a="http://schemas.openxmlformats.org/drawingml/2006/main">
+              <a:graphicData uri="http://schemas.openxmlformats.org/drawingml/2006/picture">
+                <pic:pic xmlns:pic="http://schemas.openxmlformats.org/drawingml/2006/picture">
+                  <pic:nvPicPr>
+                    <pic:cNvPr id="1" name=""/>
+                    <pic:cNvPicPr/>
+                  </pic:nvPicPr>
+                  <pic:blipFill>
+                    <a:blip r:embed="rId7"/>
+                    <a:stretch>
+                      <a:fillRect/>
+                    </a:stretch>
+                  </pic:blipFill>
+                  <pic:spPr>
+                    <a:xfrm>
+                      <a:off x="0" y="0"/>
+                      <a:ext cx="5400040" cy="3902075"/>
+                    </a:xfrm>
+                    <a:prstGeom prst="rect">
+                      <a:avLst/>
+                    </a:prstGeom>
+                  </pic:spPr>
+                </pic:pic>
+              </a:graphicData>
+            </a:graphic>
+          </wp:inline>
+        </w:drawing>
+      </w:r>
+    </w:p>
+    <w:p>
+      <w:pPr>
+        <w:pStyle w:val="Prrafodelista"/>
+        <w:numPr>
+          <w:ilvl w:val="0"/>
+          <w:numId w:val="8"/>
+        </w:numPr>
+      </w:pPr>
+      <w:r>
+        <w:t>C</w:t>
+      </w:r>
+      <w:r>
+        <w:t>on eso ya estaría ins</w:t>
+      </w:r>
+      <w:r>
+        <w:t>talada nuestra base de datos</w:t>
+      </w:r>
+    </w:p>
+    <w:p>
+      <w:pPr>
+        <w:jc w:val="center"/>
+      </w:pPr>
+      <w:r>
+        <w:drawing>
+          <wp:inline distT="0" distB="0" distL="0" distR="0" wp14:anchorId="51E8DD64" wp14:editId="6D82375E">
+            <wp:extent cx="2152950" cy="1752845"/>
+            <wp:effectExtent l="0" t="0" r="0" b="0"/>
+            <wp:docPr id="27" name="Imagen 27"/>
+            <wp:cNvGraphicFramePr>
+              <a:graphicFrameLocks xmlns:a="http://schemas.openxmlformats.org/drawingml/2006/main" noChangeAspect="1"/>
+            </wp:cNvGraphicFramePr>
+            <a:graphic xmlns:a="http://schemas.openxmlformats.org/drawingml/2006/main">
+              <a:graphicData uri="http://schemas.openxmlformats.org/drawingml/2006/picture">
+                <pic:pic xmlns:pic="http://schemas.openxmlformats.org/drawingml/2006/picture">
+                  <pic:nvPicPr>
+                    <pic:cNvPr id="1" name=""/>
+                    <pic:cNvPicPr/>
+                  </pic:nvPicPr>
+                  <pic:blipFill>
+                    <a:blip r:embed="rId8"/>
+                    <a:stretch>
+                      <a:fillRect/>
+                    </a:stretch>
+                  </pic:blipFill>
+                  <pic:spPr>
+                    <a:xfrm>
+                      <a:off x="0" y="0"/>
+                      <a:ext cx="2152950" cy="1752845"/>
+                    </a:xfrm>
+                    <a:prstGeom prst="rect">
+                      <a:avLst/>
+                    </a:prstGeom>
+                  </pic:spPr>
+                </pic:pic>
+              </a:graphicData>
+            </a:graphic>
+          </wp:inline>
+        </w:drawing>
+      </w:r>
+    </w:p>
+    <w:p>
+      <w:pPr>
+        <w:pStyle w:val="Ttulo2"/>
+        <w:numPr>
+          <w:ilvl w:val="1"/>
+          <w:numId w:val="1"/>
+        </w:numPr>
+      </w:pPr>
+      <w:r>
         <w:t>Seguridad de datos</w:t>
       </w:r>
     </w:p>
@@ -80,15 +380,7 @@
         <w:ind w:left="1068"/>
       </w:pPr>
       <w:r>
-        <w:t xml:space="preserve">Para realizar un </w:t>
-      </w:r>
-      <w:proofErr w:type="spellStart"/>
-      <w:r>
-        <w:t>backup</w:t>
-      </w:r>
-      <w:proofErr w:type="spellEnd"/>
-      <w:r>
-        <w:t xml:space="preserve"> de nuestra base de datos se deben realizar los siguientes pasos:</w:t>
+        <w:t>Para realizar un backup de nuestra base de datos se deben realizar los siguientes pasos:</w:t>
       </w:r>
     </w:p>
     <w:p>
@@ -119,6 +411,7 @@
         <w:rPr>
           <w:noProof/>
         </w:rPr>
+        <w:lastRenderedPageBreak/>
         <w:drawing>
           <wp:inline distT="0" distB="0" distL="0" distR="0" wp14:anchorId="0A3C5805" wp14:editId="6D707284">
             <wp:extent cx="5400040" cy="3738880"/>
@@ -135,7 +428,7 @@
                     <pic:cNvPicPr/>
                   </pic:nvPicPr>
                   <pic:blipFill>
-                    <a:blip r:embed="rId5"/>
+                    <a:blip r:embed="rId9"/>
                     <a:stretch>
                       <a:fillRect/>
                     </a:stretch>
@@ -170,6 +463,7 @@
         </w:numPr>
       </w:pPr>
       <w:r>
+        <w:lastRenderedPageBreak/>
         <w:t xml:space="preserve">Luego se mostrará la dirección donde se guardará nuestra Copia de Seguridad, si deseamos guardarlo en otra dirección, podemos añadir una nueva o quitar la que nos viene por defecto </w:t>
       </w:r>
     </w:p>
@@ -197,7 +491,7 @@
                     <pic:cNvPicPr/>
                   </pic:nvPicPr>
                   <pic:blipFill>
-                    <a:blip r:embed="rId6"/>
+                    <a:blip r:embed="rId10"/>
                     <a:stretch>
                       <a:fillRect/>
                     </a:stretch>
@@ -254,7 +548,7 @@
                     <pic:cNvPicPr/>
                   </pic:nvPicPr>
                   <pic:blipFill>
-                    <a:blip r:embed="rId7"/>
+                    <a:blip r:embed="rId11"/>
                     <a:stretch>
                       <a:fillRect/>
                     </a:stretch>
@@ -319,7 +613,7 @@
                     <pic:cNvPicPr/>
                   </pic:nvPicPr>
                   <pic:blipFill>
-                    <a:blip r:embed="rId8"/>
+                    <a:blip r:embed="rId12"/>
                     <a:stretch>
                       <a:fillRect/>
                     </a:stretch>
@@ -355,6 +649,7 @@
         </w:numPr>
       </w:pPr>
       <w:r>
+        <w:lastRenderedPageBreak/>
         <w:t>Restauración</w:t>
       </w:r>
       <w:r>
@@ -435,7 +730,7 @@
                     <pic:cNvPicPr/>
                   </pic:nvPicPr>
                   <pic:blipFill>
-                    <a:blip r:embed="rId9"/>
+                    <a:blip r:embed="rId13"/>
                     <a:stretch>
                       <a:fillRect/>
                     </a:stretch>
@@ -500,7 +795,7 @@
                     <pic:cNvPicPr/>
                   </pic:nvPicPr>
                   <pic:blipFill>
-                    <a:blip r:embed="rId10"/>
+                    <a:blip r:embed="rId14"/>
                     <a:stretch>
                       <a:fillRect/>
                     </a:stretch>
@@ -530,6 +825,7 @@
         </w:numPr>
       </w:pPr>
       <w:r>
+        <w:lastRenderedPageBreak/>
         <w:t>Luego ingresamos al apartado de Opciones, en este vamos a seleccionar la opción de sobrescribir la base de datos existente y la opción de cerrar las conexiones existentes con la base de datos de destino</w:t>
       </w:r>
     </w:p>
@@ -557,7 +853,7 @@
                     <pic:cNvPicPr/>
                   </pic:nvPicPr>
                   <pic:blipFill>
-                    <a:blip r:embed="rId11"/>
+                    <a:blip r:embed="rId15"/>
                     <a:stretch>
                       <a:fillRect/>
                     </a:stretch>
@@ -614,7 +910,7 @@
                     <pic:cNvPicPr/>
                   </pic:nvPicPr>
                   <pic:blipFill>
-                    <a:blip r:embed="rId12"/>
+                    <a:blip r:embed="rId16"/>
                     <a:stretch>
                       <a:fillRect/>
                     </a:stretch>
@@ -760,7 +1056,7 @@
                     <pic:cNvPicPr/>
                   </pic:nvPicPr>
                   <pic:blipFill>
-                    <a:blip r:embed="rId13"/>
+                    <a:blip r:embed="rId17"/>
                     <a:stretch>
                       <a:fillRect/>
                     </a:stretch>
@@ -795,6 +1091,7 @@
         </w:numPr>
       </w:pPr>
       <w:r>
+        <w:lastRenderedPageBreak/>
         <w:t>Ahora se nos abrirá una ventana donde ingresaremos el nombre de usuario “</w:t>
       </w:r>
       <w:proofErr w:type="spellStart"/>
@@ -830,7 +1127,7 @@
                     <pic:cNvPicPr/>
                   </pic:nvPicPr>
                   <pic:blipFill>
-                    <a:blip r:embed="rId14"/>
+                    <a:blip r:embed="rId18"/>
                     <a:stretch>
                       <a:fillRect/>
                     </a:stretch>
@@ -865,6 +1162,7 @@
         </w:numPr>
       </w:pPr>
       <w:r>
+        <w:lastRenderedPageBreak/>
         <w:t xml:space="preserve">Ahora nos dirigimos al apartado de Asignación de usuarios, donde otorgaremos el permiso de propietario en nuestra base de datos </w:t>
       </w:r>
       <w:proofErr w:type="spellStart"/>
@@ -897,7 +1195,7 @@
                     <pic:cNvPicPr/>
                   </pic:nvPicPr>
                   <pic:blipFill>
-                    <a:blip r:embed="rId15"/>
+                    <a:blip r:embed="rId19"/>
                     <a:stretch>
                       <a:fillRect/>
                     </a:stretch>
@@ -954,7 +1252,7 @@
                     <pic:cNvPicPr/>
                   </pic:nvPicPr>
                   <pic:blipFill>
-                    <a:blip r:embed="rId16"/>
+                    <a:blip r:embed="rId20"/>
                     <a:stretch>
                       <a:fillRect/>
                     </a:stretch>
@@ -984,6 +1282,7 @@
         </w:numPr>
       </w:pPr>
       <w:r>
+        <w:lastRenderedPageBreak/>
         <w:t xml:space="preserve">Ahora nos dirigimos a las propiedades de nuestro servidor, donde buscaremos el apartado de seguridad para activar la opción de SQL Server y modo Windows autenticación </w:t>
       </w:r>
     </w:p>
@@ -1011,7 +1310,7 @@
                     <pic:cNvPicPr/>
                   </pic:nvPicPr>
                   <pic:blipFill>
-                    <a:blip r:embed="rId17"/>
+                    <a:blip r:embed="rId21"/>
                     <a:stretch>
                       <a:fillRect/>
                     </a:stretch>
@@ -1068,7 +1367,7 @@
                     <pic:cNvPicPr/>
                   </pic:nvPicPr>
                   <pic:blipFill>
-                    <a:blip r:embed="rId18"/>
+                    <a:blip r:embed="rId22"/>
                     <a:stretch>
                       <a:fillRect/>
                     </a:stretch>
@@ -1103,6 +1402,7 @@
         </w:numPr>
       </w:pPr>
       <w:r>
+        <w:lastRenderedPageBreak/>
         <w:t>Ahora vemos que se nos crea un nuevo usuario en la parte del explorador de objetos:</w:t>
       </w:r>
     </w:p>
@@ -1130,7 +1430,7 @@
                     <pic:cNvPicPr/>
                   </pic:nvPicPr>
                   <pic:blipFill>
-                    <a:blip r:embed="rId19"/>
+                    <a:blip r:embed="rId23"/>
                     <a:stretch>
                       <a:fillRect/>
                     </a:stretch>
@@ -1187,7 +1487,7 @@
                     <pic:cNvPicPr/>
                   </pic:nvPicPr>
                   <pic:blipFill>
-                    <a:blip r:embed="rId20"/>
+                    <a:blip r:embed="rId24"/>
                     <a:stretch>
                       <a:fillRect/>
                     </a:stretch>
@@ -1304,7 +1604,7 @@
                     <pic:cNvPicPr/>
                   </pic:nvPicPr>
                   <pic:blipFill rotWithShape="1">
-                    <a:blip r:embed="rId21"/>
+                    <a:blip r:embed="rId25"/>
                     <a:srcRect t="31876" b="3991"/>
                     <a:stretch/>
                   </pic:blipFill>
@@ -1341,6 +1641,7 @@
         </w:numPr>
       </w:pPr>
       <w:r>
+        <w:lastRenderedPageBreak/>
         <w:t xml:space="preserve">Luego </w:t>
       </w:r>
       <w:r>
@@ -1392,7 +1693,7 @@
                     <pic:cNvPicPr/>
                   </pic:nvPicPr>
                   <pic:blipFill>
-                    <a:blip r:embed="rId22"/>
+                    <a:blip r:embed="rId26"/>
                     <a:stretch>
                       <a:fillRect/>
                     </a:stretch>
@@ -1450,6 +1751,7 @@
         </w:numPr>
       </w:pPr>
       <w:r>
+        <w:lastRenderedPageBreak/>
         <w:t>Otorgamiento de Permisos</w:t>
       </w:r>
     </w:p>
@@ -1506,7 +1808,7 @@
                     <pic:cNvPicPr/>
                   </pic:nvPicPr>
                   <pic:blipFill>
-                    <a:blip r:embed="rId23"/>
+                    <a:blip r:embed="rId27"/>
                     <a:stretch>
                       <a:fillRect/>
                     </a:stretch>
@@ -1536,6 +1838,7 @@
         </w:numPr>
       </w:pPr>
       <w:r>
+        <w:lastRenderedPageBreak/>
         <w:t>Implementación de índices para el acceso de datos</w:t>
       </w:r>
     </w:p>
@@ -1578,7 +1881,7 @@
                     <pic:cNvPicPr/>
                   </pic:nvPicPr>
                   <pic:blipFill>
-                    <a:blip r:embed="rId24"/>
+                    <a:blip r:embed="rId28"/>
                     <a:stretch>
                       <a:fillRect/>
                     </a:stretch>
@@ -1640,7 +1943,7 @@
                     <pic:cNvPicPr/>
                   </pic:nvPicPr>
                   <pic:blipFill>
-                    <a:blip r:embed="rId25"/>
+                    <a:blip r:embed="rId29"/>
                     <a:stretch>
                       <a:fillRect/>
                     </a:stretch>
@@ -1670,6 +1973,7 @@
         </w:numPr>
       </w:pPr>
       <w:r>
+        <w:lastRenderedPageBreak/>
         <w:t>Índice a la tabla Buses 03:</w:t>
       </w:r>
     </w:p>
@@ -1694,7 +1998,7 @@
                     <pic:cNvPicPr/>
                   </pic:nvPicPr>
                   <pic:blipFill>
-                    <a:blip r:embed="rId26"/>
+                    <a:blip r:embed="rId30"/>
                     <a:stretch>
                       <a:fillRect/>
                     </a:stretch>
@@ -2213,6 +2517,119 @@
     </w:lvl>
   </w:abstractNum>
   <w:abstractNum w:abstractNumId="5" w15:restartNumberingAfterBreak="0">
+    <w:nsid w:val="51945C04"/>
+    <w:multiLevelType w:val="hybridMultilevel"/>
+    <w:tmpl w:val="28909F3A"/>
+    <w:lvl w:ilvl="0" w:tplc="280A0001">
+      <w:start w:val="1"/>
+      <w:numFmt w:val="bullet"/>
+      <w:lvlText w:val=""/>
+      <w:lvlJc w:val="left"/>
+      <w:pPr>
+        <w:ind w:left="1080" w:hanging="360"/>
+      </w:pPr>
+      <w:rPr>
+        <w:rFonts w:ascii="Symbol" w:hAnsi="Symbol" w:hint="default"/>
+      </w:rPr>
+    </w:lvl>
+    <w:lvl w:ilvl="1" w:tplc="280A0003">
+      <w:start w:val="1"/>
+      <w:numFmt w:val="bullet"/>
+      <w:lvlText w:val="o"/>
+      <w:lvlJc w:val="left"/>
+      <w:pPr>
+        <w:ind w:left="1800" w:hanging="360"/>
+      </w:pPr>
+      <w:rPr>
+        <w:rFonts w:ascii="Courier New" w:hAnsi="Courier New" w:cs="Courier New" w:hint="default"/>
+      </w:rPr>
+    </w:lvl>
+    <w:lvl w:ilvl="2" w:tplc="280A0005" w:tentative="1">
+      <w:start w:val="1"/>
+      <w:numFmt w:val="bullet"/>
+      <w:lvlText w:val=""/>
+      <w:lvlJc w:val="left"/>
+      <w:pPr>
+        <w:ind w:left="2520" w:hanging="360"/>
+      </w:pPr>
+      <w:rPr>
+        <w:rFonts w:ascii="Wingdings" w:hAnsi="Wingdings" w:hint="default"/>
+      </w:rPr>
+    </w:lvl>
+    <w:lvl w:ilvl="3" w:tplc="280A0001" w:tentative="1">
+      <w:start w:val="1"/>
+      <w:numFmt w:val="bullet"/>
+      <w:lvlText w:val=""/>
+      <w:lvlJc w:val="left"/>
+      <w:pPr>
+        <w:ind w:left="3240" w:hanging="360"/>
+      </w:pPr>
+      <w:rPr>
+        <w:rFonts w:ascii="Symbol" w:hAnsi="Symbol" w:hint="default"/>
+      </w:rPr>
+    </w:lvl>
+    <w:lvl w:ilvl="4" w:tplc="280A0003" w:tentative="1">
+      <w:start w:val="1"/>
+      <w:numFmt w:val="bullet"/>
+      <w:lvlText w:val="o"/>
+      <w:lvlJc w:val="left"/>
+      <w:pPr>
+        <w:ind w:left="3960" w:hanging="360"/>
+      </w:pPr>
+      <w:rPr>
+        <w:rFonts w:ascii="Courier New" w:hAnsi="Courier New" w:cs="Courier New" w:hint="default"/>
+      </w:rPr>
+    </w:lvl>
+    <w:lvl w:ilvl="5" w:tplc="280A0005" w:tentative="1">
+      <w:start w:val="1"/>
+      <w:numFmt w:val="bullet"/>
+      <w:lvlText w:val=""/>
+      <w:lvlJc w:val="left"/>
+      <w:pPr>
+        <w:ind w:left="4680" w:hanging="360"/>
+      </w:pPr>
+      <w:rPr>
+        <w:rFonts w:ascii="Wingdings" w:hAnsi="Wingdings" w:hint="default"/>
+      </w:rPr>
+    </w:lvl>
+    <w:lvl w:ilvl="6" w:tplc="280A0001" w:tentative="1">
+      <w:start w:val="1"/>
+      <w:numFmt w:val="bullet"/>
+      <w:lvlText w:val=""/>
+      <w:lvlJc w:val="left"/>
+      <w:pPr>
+        <w:ind w:left="5400" w:hanging="360"/>
+      </w:pPr>
+      <w:rPr>
+        <w:rFonts w:ascii="Symbol" w:hAnsi="Symbol" w:hint="default"/>
+      </w:rPr>
+    </w:lvl>
+    <w:lvl w:ilvl="7" w:tplc="280A0003" w:tentative="1">
+      <w:start w:val="1"/>
+      <w:numFmt w:val="bullet"/>
+      <w:lvlText w:val="o"/>
+      <w:lvlJc w:val="left"/>
+      <w:pPr>
+        <w:ind w:left="6120" w:hanging="360"/>
+      </w:pPr>
+      <w:rPr>
+        <w:rFonts w:ascii="Courier New" w:hAnsi="Courier New" w:cs="Courier New" w:hint="default"/>
+      </w:rPr>
+    </w:lvl>
+    <w:lvl w:ilvl="8" w:tplc="280A0005" w:tentative="1">
+      <w:start w:val="1"/>
+      <w:numFmt w:val="bullet"/>
+      <w:lvlText w:val=""/>
+      <w:lvlJc w:val="left"/>
+      <w:pPr>
+        <w:ind w:left="6840" w:hanging="360"/>
+      </w:pPr>
+      <w:rPr>
+        <w:rFonts w:ascii="Wingdings" w:hAnsi="Wingdings" w:hint="default"/>
+      </w:rPr>
+    </w:lvl>
+  </w:abstractNum>
+  <w:abstractNum w:abstractNumId="6" w15:restartNumberingAfterBreak="0">
     <w:nsid w:val="6EB26A56"/>
     <w:multiLevelType w:val="multilevel"/>
     <w:tmpl w:val="280A001F"/>
@@ -2298,7 +2715,7 @@
       </w:pPr>
     </w:lvl>
   </w:abstractNum>
-  <w:abstractNum w:abstractNumId="6" w15:restartNumberingAfterBreak="0">
+  <w:abstractNum w:abstractNumId="7" w15:restartNumberingAfterBreak="0">
     <w:nsid w:val="718662E3"/>
     <w:multiLevelType w:val="multilevel"/>
     <w:tmpl w:val="B5982562"/>
@@ -2412,7 +2829,7 @@
     </w:lvl>
   </w:abstractNum>
   <w:num w:numId="1">
-    <w:abstractNumId w:val="5"/>
+    <w:abstractNumId w:val="6"/>
   </w:num>
   <w:num w:numId="2">
     <w:abstractNumId w:val="4"/>
@@ -2430,7 +2847,10 @@
     <w:abstractNumId w:val="3"/>
   </w:num>
   <w:num w:numId="7">
-    <w:abstractNumId w:val="6"/>
+    <w:abstractNumId w:val="7"/>
+  </w:num>
+  <w:num w:numId="8">
+    <w:abstractNumId w:val="5"/>
   </w:num>
 </w:numbering>
 </file>

--- a/resources/Administración de la base de datos.docx
+++ b/resources/Administración de la base de datos.docx
@@ -81,11 +81,34 @@
       </w:r>
       <w:proofErr w:type="spellEnd"/>
       <w:r>
-        <w:t xml:space="preserve"> en la carpeta de visual DATA:</w:t>
-      </w:r>
-    </w:p>
-    <w:p>
-      <w:r>
+        <w:t xml:space="preserve"> en la carpeta</w:t>
+      </w:r>
+      <w:r>
+        <w:t>: “</w:t>
+      </w:r>
+      <w:r>
+        <w:t>C:\</w:t>
+      </w:r>
+      <w:proofErr w:type="spellStart"/>
+      <w:r>
+        <w:t>Program</w:t>
+      </w:r>
+      <w:proofErr w:type="spellEnd"/>
+      <w:r>
+        <w:t xml:space="preserve"> Files\Microsoft SQL Server\MSSQL14.MSSQLSERVER\MSSQL\DATA</w:t>
+      </w:r>
+      <w:r>
+        <w:t>”</w:t>
+      </w:r>
+      <w:r>
+        <w:t>:</w:t>
+      </w:r>
+    </w:p>
+    <w:p>
+      <w:r>
+        <w:rPr>
+          <w:noProof/>
+        </w:rPr>
         <w:drawing>
           <wp:inline distT="0" distB="0" distL="0" distR="0" wp14:anchorId="4F868EA5" wp14:editId="4BD43A09">
             <wp:extent cx="5133975" cy="1252220"/>
@@ -153,6 +176,9 @@
         <w:jc w:val="center"/>
       </w:pPr>
       <w:r>
+        <w:rPr>
+          <w:noProof/>
+        </w:rPr>
         <w:drawing>
           <wp:inline distT="0" distB="0" distL="0" distR="0" wp14:anchorId="58AF8FAD" wp14:editId="6227BA96">
             <wp:extent cx="4058216" cy="3258005"/>
@@ -216,6 +242,9 @@
         <w:jc w:val="center"/>
       </w:pPr>
       <w:r>
+        <w:rPr>
+          <w:noProof/>
+        </w:rPr>
         <w:lastRenderedPageBreak/>
         <w:drawing>
           <wp:inline distT="0" distB="0" distL="0" distR="0" wp14:anchorId="6018C466" wp14:editId="6F90906E">
@@ -263,25 +292,40 @@
         </w:numPr>
       </w:pPr>
       <w:r>
-        <w:t>C</w:t>
-      </w:r>
-      <w:r>
-        <w:t>on eso ya estaría ins</w:t>
-      </w:r>
-      <w:r>
-        <w:t>talada nuestra base de datos</w:t>
-      </w:r>
-    </w:p>
-    <w:p>
-      <w:pPr>
-        <w:jc w:val="center"/>
+        <w:t xml:space="preserve">Posterior a eso en la parte inferior mostrara los archivos que copiamos en la carpeta DATA del </w:t>
+      </w:r>
+      <w:proofErr w:type="spellStart"/>
+      <w:r>
+        <w:t>sql</w:t>
+      </w:r>
+      <w:proofErr w:type="spellEnd"/>
+      <w:r>
+        <w:t>, le damos aceptar...</w:t>
+      </w:r>
+    </w:p>
+    <w:p>
+      <w:pPr>
+        <w:pStyle w:val="Prrafodelista"/>
+        <w:ind w:left="1080"/>
+      </w:pPr>
+    </w:p>
+    <w:p>
+      <w:pPr>
+        <w:pStyle w:val="Prrafodelista"/>
+        <w:ind w:left="1080"/>
       </w:pPr>
       <w:r>
         <w:drawing>
-          <wp:inline distT="0" distB="0" distL="0" distR="0" wp14:anchorId="51E8DD64" wp14:editId="6D82375E">
-            <wp:extent cx="2152950" cy="1752845"/>
-            <wp:effectExtent l="0" t="0" r="0" b="0"/>
-            <wp:docPr id="27" name="Imagen 27"/>
+          <wp:inline distT="0" distB="0" distL="0" distR="0" wp14:anchorId="647E0FEA" wp14:editId="4723AD54">
+            <wp:extent cx="4472940" cy="4010886"/>
+            <wp:effectExtent l="0" t="0" r="3810" b="8890"/>
+            <wp:docPr id="10" name="Imagen 4">
+              <a:extLst xmlns:a="http://schemas.openxmlformats.org/drawingml/2006/main">
+                <a:ext uri="{FF2B5EF4-FFF2-40B4-BE49-F238E27FC236}">
+                  <a16:creationId xmlns:a16="http://schemas.microsoft.com/office/drawing/2014/main" id="{A6985D8E-A4D9-4023-9D30-FBAA272D1BF1}"/>
+                </a:ext>
+              </a:extLst>
+            </wp:docPr>
             <wp:cNvGraphicFramePr>
               <a:graphicFrameLocks xmlns:a="http://schemas.openxmlformats.org/drawingml/2006/main" noChangeAspect="1"/>
             </wp:cNvGraphicFramePr>
@@ -289,23 +333,38 @@
               <a:graphicData uri="http://schemas.openxmlformats.org/drawingml/2006/picture">
                 <pic:pic xmlns:pic="http://schemas.openxmlformats.org/drawingml/2006/picture">
                   <pic:nvPicPr>
-                    <pic:cNvPr id="1" name=""/>
-                    <pic:cNvPicPr/>
+                    <pic:cNvPr id="5" name="Imagen 4">
+                      <a:extLst>
+                        <a:ext uri="{FF2B5EF4-FFF2-40B4-BE49-F238E27FC236}">
+                          <a16:creationId xmlns:a16="http://schemas.microsoft.com/office/drawing/2014/main" id="{A6985D8E-A4D9-4023-9D30-FBAA272D1BF1}"/>
+                        </a:ext>
+                      </a:extLst>
+                    </pic:cNvPr>
+                    <pic:cNvPicPr>
+                      <a:picLocks noChangeAspect="1"/>
+                    </pic:cNvPicPr>
                   </pic:nvPicPr>
-                  <pic:blipFill>
+                  <pic:blipFill rotWithShape="1">
                     <a:blip r:embed="rId8"/>
-                    <a:stretch>
-                      <a:fillRect/>
-                    </a:stretch>
+                    <a:srcRect l="27818" t="12168" r="27637" b="16830"/>
+                    <a:stretch/>
                   </pic:blipFill>
-                  <pic:spPr>
+                  <pic:spPr bwMode="auto">
                     <a:xfrm>
                       <a:off x="0" y="0"/>
-                      <a:ext cx="2152950" cy="1752845"/>
+                      <a:ext cx="4491799" cy="4027797"/>
                     </a:xfrm>
                     <a:prstGeom prst="rect">
                       <a:avLst/>
                     </a:prstGeom>
+                    <a:ln>
+                      <a:noFill/>
+                    </a:ln>
+                    <a:extLst>
+                      <a:ext uri="{53640926-AAD7-44D8-BBD7-CCE9431645EC}">
+                        <a14:shadowObscured xmlns:a14="http://schemas.microsoft.com/office/drawing/2010/main"/>
+                      </a:ext>
+                    </a:extLst>
                   </pic:spPr>
                 </pic:pic>
               </a:graphicData>
@@ -316,91 +375,20 @@
     </w:p>
     <w:p>
       <w:pPr>
-        <w:pStyle w:val="Ttulo2"/>
-        <w:numPr>
-          <w:ilvl w:val="1"/>
-          <w:numId w:val="1"/>
-        </w:numPr>
-      </w:pPr>
-      <w:r>
-        <w:t>Seguridad de datos</w:t>
-      </w:r>
-    </w:p>
-    <w:p>
-      <w:pPr>
-        <w:pStyle w:val="Ttulo2"/>
-        <w:numPr>
-          <w:ilvl w:val="2"/>
-          <w:numId w:val="1"/>
-        </w:numPr>
-      </w:pPr>
-      <w:r>
-        <w:t xml:space="preserve">Operaciones de </w:t>
-      </w:r>
-      <w:r>
-        <w:t>Copia de Seguridad</w:t>
-      </w:r>
-      <w:r>
-        <w:t xml:space="preserve"> y </w:t>
-      </w:r>
-      <w:proofErr w:type="spellStart"/>
-      <w:r>
-        <w:t>Restore</w:t>
-      </w:r>
-      <w:proofErr w:type="spellEnd"/>
-      <w:r>
-        <w:t xml:space="preserve"> de la base de Datos: </w:t>
-      </w:r>
-    </w:p>
-    <w:p>
-      <w:pPr>
-        <w:pStyle w:val="Ttulo3"/>
+        <w:jc w:val="center"/>
+      </w:pPr>
+    </w:p>
+    <w:p>
+      <w:pPr>
+        <w:pStyle w:val="Prrafodelista"/>
         <w:numPr>
           <w:ilvl w:val="0"/>
-          <w:numId w:val="3"/>
-        </w:numPr>
-      </w:pPr>
-      <w:r>
-        <w:t>Copia de seguridad de la</w:t>
-      </w:r>
-      <w:r>
-        <w:t xml:space="preserve"> base de datos: </w:t>
-      </w:r>
-      <w:proofErr w:type="spellStart"/>
-      <w:r>
-        <w:t>BD_TransporteUrbano</w:t>
-      </w:r>
-      <w:proofErr w:type="spellEnd"/>
-      <w:r>
-        <w:t xml:space="preserve">: </w:t>
-      </w:r>
-    </w:p>
-    <w:p>
-      <w:pPr>
-        <w:ind w:left="1068"/>
-      </w:pPr>
-      <w:r>
-        <w:t>Para realizar un backup de nuestra base de datos se deben realizar los siguientes pasos:</w:t>
-      </w:r>
-    </w:p>
-    <w:p>
-      <w:pPr>
-        <w:pStyle w:val="Prrafodelista"/>
-        <w:numPr>
-          <w:ilvl w:val="1"/>
-          <w:numId w:val="3"/>
-        </w:numPr>
-      </w:pPr>
-      <w:r>
-        <w:t xml:space="preserve">Como primer paso a realizar, se ingresa a tareas de la </w:t>
-      </w:r>
-      <w:proofErr w:type="spellStart"/>
-      <w:r>
-        <w:t>BD_TransporteUrbano</w:t>
-      </w:r>
-      <w:proofErr w:type="spellEnd"/>
-      <w:r>
-        <w:t xml:space="preserve"> y seleccionamos la opción de Copia de Seguridad</w:t>
+          <w:numId w:val="8"/>
+        </w:numPr>
+      </w:pPr>
+      <w:r>
+        <w:lastRenderedPageBreak/>
+        <w:t>Con eso ya estaría instalada nuestra base de datos</w:t>
       </w:r>
     </w:p>
     <w:p>
@@ -411,12 +399,11 @@
         <w:rPr>
           <w:noProof/>
         </w:rPr>
-        <w:lastRenderedPageBreak/>
         <w:drawing>
-          <wp:inline distT="0" distB="0" distL="0" distR="0" wp14:anchorId="0A3C5805" wp14:editId="6D707284">
-            <wp:extent cx="5400040" cy="3738880"/>
+          <wp:inline distT="0" distB="0" distL="0" distR="0" wp14:anchorId="51E8DD64" wp14:editId="6D82375E">
+            <wp:extent cx="2152950" cy="1752845"/>
             <wp:effectExtent l="0" t="0" r="0" b="0"/>
-            <wp:docPr id="1" name="Imagen 1"/>
+            <wp:docPr id="27" name="Imagen 27"/>
             <wp:cNvGraphicFramePr>
               <a:graphicFrameLocks xmlns:a="http://schemas.openxmlformats.org/drawingml/2006/main" noChangeAspect="1"/>
             </wp:cNvGraphicFramePr>
@@ -436,6 +423,140 @@
                   <pic:spPr>
                     <a:xfrm>
                       <a:off x="0" y="0"/>
+                      <a:ext cx="2152950" cy="1752845"/>
+                    </a:xfrm>
+                    <a:prstGeom prst="rect">
+                      <a:avLst/>
+                    </a:prstGeom>
+                  </pic:spPr>
+                </pic:pic>
+              </a:graphicData>
+            </a:graphic>
+          </wp:inline>
+        </w:drawing>
+      </w:r>
+    </w:p>
+    <w:p>
+      <w:pPr>
+        <w:pStyle w:val="Ttulo2"/>
+        <w:numPr>
+          <w:ilvl w:val="1"/>
+          <w:numId w:val="1"/>
+        </w:numPr>
+      </w:pPr>
+      <w:r>
+        <w:t>Seguridad de datos</w:t>
+      </w:r>
+    </w:p>
+    <w:p>
+      <w:pPr>
+        <w:pStyle w:val="Ttulo2"/>
+        <w:numPr>
+          <w:ilvl w:val="2"/>
+          <w:numId w:val="1"/>
+        </w:numPr>
+      </w:pPr>
+      <w:r>
+        <w:t xml:space="preserve">Operaciones de </w:t>
+      </w:r>
+      <w:r>
+        <w:t>Copia de Seguridad</w:t>
+      </w:r>
+      <w:r>
+        <w:t xml:space="preserve"> y </w:t>
+      </w:r>
+      <w:proofErr w:type="spellStart"/>
+      <w:r>
+        <w:t>Restore</w:t>
+      </w:r>
+      <w:proofErr w:type="spellEnd"/>
+      <w:r>
+        <w:t xml:space="preserve"> de la base de Datos: </w:t>
+      </w:r>
+    </w:p>
+    <w:p>
+      <w:pPr>
+        <w:pStyle w:val="Ttulo3"/>
+        <w:numPr>
+          <w:ilvl w:val="0"/>
+          <w:numId w:val="3"/>
+        </w:numPr>
+      </w:pPr>
+      <w:r>
+        <w:t>Copia de seguridad de la</w:t>
+      </w:r>
+      <w:r>
+        <w:t xml:space="preserve"> base de datos: </w:t>
+      </w:r>
+      <w:proofErr w:type="spellStart"/>
+      <w:r>
+        <w:t>BD_TransporteUrbano</w:t>
+      </w:r>
+      <w:proofErr w:type="spellEnd"/>
+      <w:r>
+        <w:t xml:space="preserve">: </w:t>
+      </w:r>
+    </w:p>
+    <w:p>
+      <w:pPr>
+        <w:ind w:left="1068"/>
+      </w:pPr>
+      <w:r>
+        <w:t>Para realizar un backup de nuestra base de datos se deben realizar los siguientes pasos:</w:t>
+      </w:r>
+    </w:p>
+    <w:p>
+      <w:pPr>
+        <w:pStyle w:val="Prrafodelista"/>
+        <w:numPr>
+          <w:ilvl w:val="1"/>
+          <w:numId w:val="3"/>
+        </w:numPr>
+      </w:pPr>
+      <w:r>
+        <w:t xml:space="preserve">Como primer paso a realizar, se ingresa a tareas de la </w:t>
+      </w:r>
+      <w:proofErr w:type="spellStart"/>
+      <w:r>
+        <w:t>BD_TransporteUrbano</w:t>
+      </w:r>
+      <w:proofErr w:type="spellEnd"/>
+      <w:r>
+        <w:t xml:space="preserve"> y seleccionamos la opción de Copia de Seguridad</w:t>
+      </w:r>
+    </w:p>
+    <w:p>
+      <w:pPr>
+        <w:jc w:val="center"/>
+      </w:pPr>
+      <w:r>
+        <w:rPr>
+          <w:noProof/>
+        </w:rPr>
+        <w:drawing>
+          <wp:inline distT="0" distB="0" distL="0" distR="0" wp14:anchorId="0A3C5805" wp14:editId="6D707284">
+            <wp:extent cx="5400040" cy="3738880"/>
+            <wp:effectExtent l="0" t="0" r="0" b="0"/>
+            <wp:docPr id="1" name="Imagen 1"/>
+            <wp:cNvGraphicFramePr>
+              <a:graphicFrameLocks xmlns:a="http://schemas.openxmlformats.org/drawingml/2006/main" noChangeAspect="1"/>
+            </wp:cNvGraphicFramePr>
+            <a:graphic xmlns:a="http://schemas.openxmlformats.org/drawingml/2006/main">
+              <a:graphicData uri="http://schemas.openxmlformats.org/drawingml/2006/picture">
+                <pic:pic xmlns:pic="http://schemas.openxmlformats.org/drawingml/2006/picture">
+                  <pic:nvPicPr>
+                    <pic:cNvPr id="1" name=""/>
+                    <pic:cNvPicPr/>
+                  </pic:nvPicPr>
+                  <pic:blipFill>
+                    <a:blip r:embed="rId10"/>
+                    <a:stretch>
+                      <a:fillRect/>
+                    </a:stretch>
+                  </pic:blipFill>
+                  <pic:spPr>
+                    <a:xfrm>
+                      <a:off x="0" y="0"/>
                       <a:ext cx="5400040" cy="3738880"/>
                     </a:xfrm>
                     <a:prstGeom prst="rect">
@@ -491,7 +612,7 @@
                     <pic:cNvPicPr/>
                   </pic:nvPicPr>
                   <pic:blipFill>
-                    <a:blip r:embed="rId10"/>
+                    <a:blip r:embed="rId11"/>
                     <a:stretch>
                       <a:fillRect/>
                     </a:stretch>
@@ -548,7 +669,7 @@
                     <pic:cNvPicPr/>
                   </pic:nvPicPr>
                   <pic:blipFill>
-                    <a:blip r:embed="rId11"/>
+                    <a:blip r:embed="rId12"/>
                     <a:stretch>
                       <a:fillRect/>
                     </a:stretch>
@@ -613,7 +734,7 @@
                     <pic:cNvPicPr/>
                   </pic:nvPicPr>
                   <pic:blipFill>
-                    <a:blip r:embed="rId12"/>
+                    <a:blip r:embed="rId13"/>
                     <a:stretch>
                       <a:fillRect/>
                     </a:stretch>
@@ -730,7 +851,7 @@
                     <pic:cNvPicPr/>
                   </pic:nvPicPr>
                   <pic:blipFill>
-                    <a:blip r:embed="rId13"/>
+                    <a:blip r:embed="rId14"/>
                     <a:stretch>
                       <a:fillRect/>
                     </a:stretch>
@@ -795,7 +916,7 @@
                     <pic:cNvPicPr/>
                   </pic:nvPicPr>
                   <pic:blipFill>
-                    <a:blip r:embed="rId14"/>
+                    <a:blip r:embed="rId15"/>
                     <a:stretch>
                       <a:fillRect/>
                     </a:stretch>
@@ -853,7 +974,7 @@
                     <pic:cNvPicPr/>
                   </pic:nvPicPr>
                   <pic:blipFill>
-                    <a:blip r:embed="rId15"/>
+                    <a:blip r:embed="rId16"/>
                     <a:stretch>
                       <a:fillRect/>
                     </a:stretch>
@@ -910,7 +1031,7 @@
                     <pic:cNvPicPr/>
                   </pic:nvPicPr>
                   <pic:blipFill>
-                    <a:blip r:embed="rId16"/>
+                    <a:blip r:embed="rId17"/>
                     <a:stretch>
                       <a:fillRect/>
                     </a:stretch>
@@ -1056,7 +1177,7 @@
                     <pic:cNvPicPr/>
                   </pic:nvPicPr>
                   <pic:blipFill>
-                    <a:blip r:embed="rId17"/>
+                    <a:blip r:embed="rId18"/>
                     <a:stretch>
                       <a:fillRect/>
                     </a:stretch>
@@ -1127,7 +1248,7 @@
                     <pic:cNvPicPr/>
                   </pic:nvPicPr>
                   <pic:blipFill>
-                    <a:blip r:embed="rId18"/>
+                    <a:blip r:embed="rId19"/>
                     <a:stretch>
                       <a:fillRect/>
                     </a:stretch>
@@ -1195,7 +1316,7 @@
                     <pic:cNvPicPr/>
                   </pic:nvPicPr>
                   <pic:blipFill>
-                    <a:blip r:embed="rId19"/>
+                    <a:blip r:embed="rId20"/>
                     <a:stretch>
                       <a:fillRect/>
                     </a:stretch>
@@ -1252,7 +1373,7 @@
                     <pic:cNvPicPr/>
                   </pic:nvPicPr>
                   <pic:blipFill>
-                    <a:blip r:embed="rId20"/>
+                    <a:blip r:embed="rId21"/>
                     <a:stretch>
                       <a:fillRect/>
                     </a:stretch>
@@ -1310,7 +1431,7 @@
                     <pic:cNvPicPr/>
                   </pic:nvPicPr>
                   <pic:blipFill>
-                    <a:blip r:embed="rId21"/>
+                    <a:blip r:embed="rId22"/>
                     <a:stretch>
                       <a:fillRect/>
                     </a:stretch>
@@ -1367,7 +1488,7 @@
                     <pic:cNvPicPr/>
                   </pic:nvPicPr>
                   <pic:blipFill>
-                    <a:blip r:embed="rId22"/>
+                    <a:blip r:embed="rId23"/>
                     <a:stretch>
                       <a:fillRect/>
                     </a:stretch>
@@ -1430,7 +1551,7 @@
                     <pic:cNvPicPr/>
                   </pic:nvPicPr>
                   <pic:blipFill>
-                    <a:blip r:embed="rId23"/>
+                    <a:blip r:embed="rId24"/>
                     <a:stretch>
                       <a:fillRect/>
                     </a:stretch>
@@ -1487,7 +1608,7 @@
                     <pic:cNvPicPr/>
                   </pic:nvPicPr>
                   <pic:blipFill>
-                    <a:blip r:embed="rId24"/>
+                    <a:blip r:embed="rId25"/>
                     <a:stretch>
                       <a:fillRect/>
                     </a:stretch>
@@ -1604,7 +1725,7 @@
                     <pic:cNvPicPr/>
                   </pic:nvPicPr>
                   <pic:blipFill rotWithShape="1">
-                    <a:blip r:embed="rId25"/>
+                    <a:blip r:embed="rId26"/>
                     <a:srcRect t="31876" b="3991"/>
                     <a:stretch/>
                   </pic:blipFill>
@@ -1693,7 +1814,7 @@
                     <pic:cNvPicPr/>
                   </pic:nvPicPr>
                   <pic:blipFill>
-                    <a:blip r:embed="rId26"/>
+                    <a:blip r:embed="rId27"/>
                     <a:stretch>
                       <a:fillRect/>
                     </a:stretch>
@@ -1808,7 +1929,7 @@
                     <pic:cNvPicPr/>
                   </pic:nvPicPr>
                   <pic:blipFill>
-                    <a:blip r:embed="rId27"/>
+                    <a:blip r:embed="rId28"/>
                     <a:stretch>
                       <a:fillRect/>
                     </a:stretch>
@@ -1881,7 +2002,7 @@
                     <pic:cNvPicPr/>
                   </pic:nvPicPr>
                   <pic:blipFill>
-                    <a:blip r:embed="rId28"/>
+                    <a:blip r:embed="rId29"/>
                     <a:stretch>
                       <a:fillRect/>
                     </a:stretch>
@@ -1943,7 +2064,7 @@
                     <pic:cNvPicPr/>
                   </pic:nvPicPr>
                   <pic:blipFill>
-                    <a:blip r:embed="rId29"/>
+                    <a:blip r:embed="rId30"/>
                     <a:stretch>
                       <a:fillRect/>
                     </a:stretch>
@@ -1998,7 +2119,7 @@
                     <pic:cNvPicPr/>
                   </pic:nvPicPr>
                   <pic:blipFill>
-                    <a:blip r:embed="rId30"/>
+                    <a:blip r:embed="rId31"/>
                     <a:stretch>
                       <a:fillRect/>
                     </a:stretch>
@@ -3323,7 +3444,6 @@
   <w:style w:type="character" w:default="1" w:styleId="Fuentedeprrafopredeter">
     <w:name w:val="Default Paragraph Font"/>
     <w:uiPriority w:val="1"/>
-    <w:semiHidden/>
     <w:unhideWhenUsed/>
   </w:style>
   <w:style w:type="table" w:default="1" w:styleId="Tablanormal">
